--- a/CP2406 Keashyn Naidoo Assignment 2.docx
+++ b/CP2406 Keashyn Naidoo Assignment 2.docx
@@ -905,7 +905,7 @@
                               <w:p>
                                 <w:pPr>
                                   <w:rPr>
-                                    <w:rFonts w:ascii="Apple Chancery" w:hAnsi="Apple Chancery" w:cs="Apple Chancery" w:hint="cs"/>
+                                    <w:rFonts w:ascii="Apple Chancery" w:hAnsi="Apple Chancery" w:cs="Apple Chancery"/>
                                     <w:color w:val="4472C4" w:themeColor="accent1"/>
                                     <w:sz w:val="72"/>
                                     <w:szCs w:val="72"/>
@@ -926,7 +926,7 @@
                               <w:p>
                                 <w:pPr>
                                   <w:rPr>
-                                    <w:rFonts w:ascii="Apple Chancery" w:hAnsi="Apple Chancery" w:cs="Apple Chancery" w:hint="cs"/>
+                                    <w:rFonts w:ascii="Apple Chancery" w:hAnsi="Apple Chancery" w:cs="Apple Chancery"/>
                                     <w:color w:val="4472C4" w:themeColor="accent1"/>
                                     <w:sz w:val="72"/>
                                     <w:szCs w:val="72"/>
@@ -1554,7 +1554,65 @@
       </w:r>
     </w:p>
     <w:p/>
-    <w:p/>
+    <w:p>
+      <w:hyperlink r:id="rId5" w:history="1">
+        <w:r>
+          <w:rPr>
+            <w:rStyle w:val="Hyperlink"/>
+          </w:rPr>
+          <w:t>https://github.com/Keashyn/CP2406-Assignement-2-Traffic-Simulator-2.0-Keashyn-Naidoo</w:t>
+        </w:r>
+      </w:hyperlink>
+    </w:p>
+    <w:p/>
+    <w:p>
+      <w:r>
+        <w:rPr>
+          <w:noProof/>
+        </w:rPr>
+        <w:drawing>
+          <wp:inline distT="0" distB="0" distL="0" distR="0" wp14:anchorId="64FE821F" wp14:editId="4FC68518">
+            <wp:extent cx="5731510" cy="3231515"/>
+            <wp:effectExtent l="0" t="0" r="0" b="0"/>
+            <wp:docPr id="4" name="Picture 4"/>
+            <wp:cNvGraphicFramePr>
+              <a:graphicFrameLocks xmlns:a="http://schemas.openxmlformats.org/drawingml/2006/main" noChangeAspect="1"/>
+            </wp:cNvGraphicFramePr>
+            <a:graphic xmlns:a="http://schemas.openxmlformats.org/drawingml/2006/main">
+              <a:graphicData uri="http://schemas.openxmlformats.org/drawingml/2006/picture">
+                <pic:pic xmlns:pic="http://schemas.openxmlformats.org/drawingml/2006/picture">
+                  <pic:nvPicPr>
+                    <pic:cNvPr id="4" name="Picture 4"/>
+                    <pic:cNvPicPr/>
+                  </pic:nvPicPr>
+                  <pic:blipFill>
+                    <a:blip r:embed="rId6" cstate="print">
+                      <a:extLst>
+                        <a:ext uri="{28A0092B-C50C-407E-A947-70E740481C1C}">
+                          <a14:useLocalDpi xmlns:a14="http://schemas.microsoft.com/office/drawing/2010/main" val="0"/>
+                        </a:ext>
+                      </a:extLst>
+                    </a:blip>
+                    <a:stretch>
+                      <a:fillRect/>
+                    </a:stretch>
+                  </pic:blipFill>
+                  <pic:spPr>
+                    <a:xfrm>
+                      <a:off x="0" y="0"/>
+                      <a:ext cx="5731510" cy="3231515"/>
+                    </a:xfrm>
+                    <a:prstGeom prst="rect">
+                      <a:avLst/>
+                    </a:prstGeom>
+                  </pic:spPr>
+                </pic:pic>
+              </a:graphicData>
+            </a:graphic>
+          </wp:inline>
+        </w:drawing>
+      </w:r>
+    </w:p>
     <w:sectPr>
       <w:pgSz w:w="11906" w:h="16838"/>
       <w:pgMar w:top="1440" w:right="1440" w:bottom="1440" w:left="1440" w:header="708" w:footer="708" w:gutter="0"/>
@@ -2084,6 +2142,29 @@
       <w:szCs w:val="26"/>
     </w:rPr>
   </w:style>
+  <w:style w:type="character" w:styleId="Hyperlink">
+    <w:name w:val="Hyperlink"/>
+    <w:basedOn w:val="DefaultParagraphFont"/>
+    <w:uiPriority w:val="99"/>
+    <w:unhideWhenUsed/>
+    <w:rsid w:val="00567E33"/>
+    <w:rPr>
+      <w:color w:val="0563C1" w:themeColor="hyperlink"/>
+      <w:u w:val="single"/>
+    </w:rPr>
+  </w:style>
+  <w:style w:type="character" w:styleId="UnresolvedMention">
+    <w:name w:val="Unresolved Mention"/>
+    <w:basedOn w:val="DefaultParagraphFont"/>
+    <w:uiPriority w:val="99"/>
+    <w:semiHidden/>
+    <w:unhideWhenUsed/>
+    <w:rsid w:val="00567E33"/>
+    <w:rPr>
+      <w:color w:val="605E5C"/>
+      <w:shd w:val="clear" w:color="auto" w:fill="E1DFDD"/>
+    </w:rPr>
+  </w:style>
 </w:styles>
 </file>
 

--- a/CP2406 Keashyn Naidoo Assignment 2.docx
+++ b/CP2406 Keashyn Naidoo Assignment 2.docx
@@ -993,7 +993,7 @@
                         <w:p>
                           <w:pPr>
                             <w:rPr>
-                              <w:rFonts w:ascii="Apple Chancery" w:hAnsi="Apple Chancery" w:cs="Apple Chancery" w:hint="cs"/>
+                              <w:rFonts w:ascii="Apple Chancery" w:hAnsi="Apple Chancery" w:cs="Apple Chancery"/>
                               <w:color w:val="4472C4" w:themeColor="accent1"/>
                               <w:sz w:val="72"/>
                               <w:szCs w:val="72"/>
@@ -1014,7 +1014,7 @@
                         <w:p>
                           <w:pPr>
                             <w:rPr>
-                              <w:rFonts w:ascii="Apple Chancery" w:hAnsi="Apple Chancery" w:cs="Apple Chancery" w:hint="cs"/>
+                              <w:rFonts w:ascii="Apple Chancery" w:hAnsi="Apple Chancery" w:cs="Apple Chancery"/>
                               <w:color w:val="4472C4" w:themeColor="accent1"/>
                               <w:sz w:val="72"/>
                               <w:szCs w:val="72"/>
@@ -1325,15 +1325,13 @@
         <w:t>As a developer I can add colour changes to the traffic lights for the user</w:t>
       </w:r>
       <w:r>
-        <w:t xml:space="preserve"> and I removed the </w:t>
-      </w:r>
-      <w:proofErr w:type="spellStart"/>
-      <w:r>
-        <w:t>coords</w:t>
-      </w:r>
-      <w:proofErr w:type="spellEnd"/>
-      <w:r>
-        <w:t xml:space="preserve"> class from task 1 and recreated another class called field and also add 3 class to the road class.</w:t>
+        <w:t xml:space="preserve"> and I removed the co</w:t>
+      </w:r>
+      <w:r>
+        <w:t>-</w:t>
+      </w:r>
+      <w:r>
+        <w:t>ords class from task 1 and recreated another class called field and also add 3 class to the road class.</w:t>
       </w:r>
       <w:r>
         <w:t xml:space="preserve"> There are only 3 vehicles on the road and they are bus, car, and bike in the traffic simulator. Priority is high and estimated day is 2 days. For testing </w:t>
@@ -2165,6 +2163,18 @@
       <w:shd w:val="clear" w:color="auto" w:fill="E1DFDD"/>
     </w:rPr>
   </w:style>
+  <w:style w:type="character" w:styleId="FollowedHyperlink">
+    <w:name w:val="FollowedHyperlink"/>
+    <w:basedOn w:val="DefaultParagraphFont"/>
+    <w:uiPriority w:val="99"/>
+    <w:semiHidden/>
+    <w:unhideWhenUsed/>
+    <w:rsid w:val="008A13A0"/>
+    <w:rPr>
+      <w:color w:val="954F72" w:themeColor="followedHyperlink"/>
+      <w:u w:val="single"/>
+    </w:rPr>
+  </w:style>
 </w:styles>
 </file>
 
